--- a/labs/lab03.docx
+++ b/labs/lab03.docx
@@ -191,19 +191,7 @@
         <w:rPr>
           <w:b/>
         </w:rPr>
-        <w:t>Section 0</w:t>
-      </w:r>
-      <w:r>
-        <w:rPr>
-          <w:b/>
-        </w:rPr>
-        <w:t>1</w:t>
-      </w:r>
-      <w:r>
-        <w:rPr>
-          <w:b/>
-        </w:rPr>
-        <w:t xml:space="preserve"> – Instructor: John MacCormick. Spring 2023</w:t>
+        <w:t>Instructor: John MacCormick</w:t>
       </w:r>
     </w:p>
     <w:p>
@@ -233,13 +221,19 @@
         <w:t>John Zelle</w:t>
       </w:r>
       <w:r>
-        <w:t xml:space="preserve">’s graphics.py module for this lab. Links to the documentation and code for this module are on the course homepage. Simple example programs using the </w:t>
-      </w:r>
-      <w:r>
-        <w:t>graphics.py module</w:t>
-      </w:r>
-      <w:r>
-        <w:t xml:space="preserve"> were explained in class and are available on the course “detailed schedule and resources” page.</w:t>
+        <w:t xml:space="preserve">’s </w:t>
+      </w:r>
+      <w:r>
+        <w:rPr>
+          <w:rStyle w:val="code"/>
+        </w:rPr>
+        <w:t>graphics.py</w:t>
+      </w:r>
+      <w:r>
+        <w:t xml:space="preserve"> module for this lab. Links to the documentation and code for this module are on the course homepage. Simple example programs using the graphics module were explained in class and are available on the course “detailed schedule and resources” page.</w:t>
+      </w:r>
+      <w:r>
+        <w:t xml:space="preserve"> Please also see the supplementary study guide for an explanation of how to set the correct coordinate system.</w:t>
       </w:r>
     </w:p>
     <w:p>
@@ -287,7 +281,13 @@
         <w:t>near</w:t>
       </w:r>
       <w:r>
-        <w:t xml:space="preserve"> a corner of a window. No shape should touch the window's edges. Add a light blue diamond in the middle of the window.</w:t>
+        <w:t xml:space="preserve"> a corner of </w:t>
+      </w:r>
+      <w:r>
+        <w:t>the graphics</w:t>
+      </w:r>
+      <w:r>
+        <w:t xml:space="preserve"> window. No shape should touch the window's edges. Add a light blue diamond in the middle of the window.</w:t>
       </w:r>
       <w:r>
         <w:t xml:space="preserve"> As an optional extra challenge, ensure that the diamond is exactly centered.</w:t>
@@ -640,6 +640,36 @@
         <w:spacing w:after="3"/>
         <w:ind w:left="-5" w:right="4"/>
       </w:pPr>
+    </w:p>
+    <w:p>
+      <w:pPr>
+        <w:spacing w:after="3"/>
+        <w:ind w:left="-5" w:right="4"/>
+      </w:pPr>
+    </w:p>
+    <w:p>
+      <w:pPr>
+        <w:spacing w:after="3"/>
+        <w:ind w:left="-5" w:right="4"/>
+      </w:pPr>
+    </w:p>
+    <w:p>
+      <w:pPr>
+        <w:spacing w:after="3"/>
+        <w:ind w:left="-5" w:right="4"/>
+      </w:pPr>
+    </w:p>
+    <w:p>
+      <w:r>
+        <w:rPr>
+          <w:b/>
+          <w:bCs/>
+        </w:rPr>
+        <w:t>Acknowledgment.</w:t>
+      </w:r>
+      <w:r>
+        <w:t xml:space="preserve"> This lab was originally authored by Lev Fruchter. It was adapted and edited by John MacCormick.</w:t>
+      </w:r>
     </w:p>
     <w:sectPr>
       <w:pgSz w:w="12240" w:h="15840"/>
